--- a/D479 Kevin Phitsanu.docx
+++ b/D479 Kevin Phitsanu.docx
@@ -1,6 +1,6 @@
 
 <file path=word/document.xml><?xml version="1.0" encoding="utf-8"?>
-<w:document xmlns:wpc="http://schemas.microsoft.com/office/word/2010/wordprocessingCanvas" xmlns:cx="http://schemas.microsoft.com/office/drawing/2014/chartex" xmlns:cx1="http://schemas.microsoft.com/office/drawing/2015/9/8/chartex" xmlns:cx2="http://schemas.microsoft.com/office/drawing/2015/10/21/chartex" xmlns:cx3="http://schemas.microsoft.com/office/drawing/2016/5/9/chartex" xmlns:cx4="http://schemas.microsoft.com/office/drawing/2016/5/10/chartex" xmlns:cx5="http://schemas.microsoft.com/office/drawing/2016/5/11/chartex" xmlns:cx6="http://schemas.microsoft.com/office/drawing/2016/5/12/chartex" xmlns:cx7="http://schemas.microsoft.com/office/drawing/2016/5/13/chartex" xmlns:cx8="http://schemas.microsoft.com/office/drawing/2016/5/14/chartex" xmlns:mc="http://schemas.openxmlformats.org/markup-compatibility/2006" xmlns:aink="http://schemas.microsoft.com/office/drawing/2016/ink" xmlns:am3d="http://schemas.microsoft.com/office/drawing/2017/model3d" xmlns:o="urn:schemas-microsoft-com:office:office" xmlns:oel="http://schemas.microsoft.com/office/2019/extlst" xmlns:r="http://schemas.openxmlformats.org/officeDocument/2006/relationships" xmlns:m="http://schemas.openxmlformats.org/officeDocument/2006/math" xmlns:v="urn:schemas-microsoft-com:vml" xmlns:wp14="http://schemas.microsoft.com/office/word/2010/wordprocessingDrawing" xmlns:wp="http://schemas.openxmlformats.org/drawingml/2006/wordprocessingDrawing" xmlns:w10="urn:schemas-microsoft-com:office:word" xmlns:w="http://schemas.openxmlformats.org/wordprocessingml/2006/main" xmlns:w14="http://schemas.microsoft.com/office/word/2010/wordml" xmlns:w15="http://schemas.microsoft.com/office/word/2012/wordml" xmlns:w16cex="http://schemas.microsoft.com/office/word/2018/wordml/cex" xmlns:w16cid="http://schemas.microsoft.com/office/word/2016/wordml/cid" xmlns:w16="http://schemas.microsoft.com/office/word/2018/wordml" xmlns:w16du="http://schemas.microsoft.com/office/word/2023/wordml/word16du" xmlns:w16sdtdh="http://schemas.microsoft.com/office/word/2020/wordml/sdtdatahash" xmlns:w16se="http://schemas.microsoft.com/office/word/2015/wordml/symex" xmlns:wpg="http://schemas.microsoft.com/office/word/2010/wordprocessingGroup" xmlns:wpi="http://schemas.microsoft.com/office/word/2010/wordprocessingInk" xmlns:wne="http://schemas.microsoft.com/office/word/2006/wordml" xmlns:wps="http://schemas.microsoft.com/office/word/2010/wordprocessingShape" mc:Ignorable="w14 w15 w16se w16cid w16 w16cex w16sdtdh w16du wp14">
+<w:document xmlns:wpc="http://schemas.microsoft.com/office/word/2010/wordprocessingCanvas" xmlns:cx="http://schemas.microsoft.com/office/drawing/2014/chartex" xmlns:cx1="http://schemas.microsoft.com/office/drawing/2015/9/8/chartex" xmlns:cx2="http://schemas.microsoft.com/office/drawing/2015/10/21/chartex" xmlns:cx3="http://schemas.microsoft.com/office/drawing/2016/5/9/chartex" xmlns:cx4="http://schemas.microsoft.com/office/drawing/2016/5/10/chartex" xmlns:cx5="http://schemas.microsoft.com/office/drawing/2016/5/11/chartex" xmlns:cx6="http://schemas.microsoft.com/office/drawing/2016/5/12/chartex" xmlns:cx7="http://schemas.microsoft.com/office/drawing/2016/5/13/chartex" xmlns:cx8="http://schemas.microsoft.com/office/drawing/2016/5/14/chartex" xmlns:mc="http://schemas.openxmlformats.org/markup-compatibility/2006" xmlns:aink="http://schemas.microsoft.com/office/drawing/2016/ink" xmlns:am3d="http://schemas.microsoft.com/office/drawing/2017/model3d" xmlns:o="urn:schemas-microsoft-com:office:office" xmlns:oel="http://schemas.microsoft.com/office/2019/extlst" xmlns:r="http://schemas.openxmlformats.org/officeDocument/2006/relationships" xmlns:m="http://schemas.openxmlformats.org/officeDocument/2006/math" xmlns:v="urn:schemas-microsoft-com:vml" xmlns:wp14="http://schemas.microsoft.com/office/word/2010/wordprocessingDrawing" xmlns:wp="http://schemas.openxmlformats.org/drawingml/2006/wordprocessingDrawing" xmlns:w10="urn:schemas-microsoft-com:office:word" xmlns:w="http://schemas.openxmlformats.org/wordprocessingml/2006/main" xmlns:w14="http://schemas.microsoft.com/office/word/2010/wordml" xmlns:w15="http://schemas.microsoft.com/office/word/2012/wordml" xmlns:w16cex="http://schemas.microsoft.com/office/word/2018/wordml/cex" xmlns:w16cid="http://schemas.microsoft.com/office/word/2016/wordml/cid" xmlns:w16="http://schemas.microsoft.com/office/word/2018/wordml" xmlns:w16du="http://schemas.microsoft.com/office/word/2023/wordml/word16du" xmlns:w16sdtdh="http://schemas.microsoft.com/office/word/2020/wordml/sdtdatahash" xmlns:w16sdtfl="http://schemas.microsoft.com/office/word/2024/wordml/sdtformatlock" xmlns:w16se="http://schemas.microsoft.com/office/word/2015/wordml/symex" xmlns:wpg="http://schemas.microsoft.com/office/word/2010/wordprocessingGroup" xmlns:wpi="http://schemas.microsoft.com/office/word/2010/wordprocessingInk" xmlns:wne="http://schemas.microsoft.com/office/word/2006/wordml" xmlns:wps="http://schemas.microsoft.com/office/word/2010/wordprocessingShape" mc:Ignorable="w14 w15 w16se w16cid w16 w16cex w16sdtdh w16sdtfl w16du wp14">
   <w:body>
     <w:p>
       <w:pPr>
@@ -297,7 +297,7 @@
           <w:noProof/>
         </w:rPr>
         <w:drawing>
-          <wp:inline distT="0" distB="0" distL="0" distR="0" wp14:anchorId="29A46B47" wp14:editId="19E39556">
+          <wp:inline distT="0" distB="0" distL="0" distR="0" wp14:anchorId="29A46B47" wp14:editId="1C669AE6">
             <wp:extent cx="6346908" cy="3570136"/>
             <wp:effectExtent l="0" t="0" r="0" b="0"/>
             <wp:docPr id="1683438681" name="Picture 1"/>
@@ -314,7 +314,7 @@
                     </pic:cNvPicPr>
                   </pic:nvPicPr>
                   <pic:blipFill>
-                    <a:blip r:embed="rId4" cstate="print">
+                    <a:blip r:embed="rId6" cstate="print">
                       <a:extLst>
                         <a:ext uri="{28A0092B-C50C-407E-A947-70E740481C1C}">
                           <a14:useLocalDpi xmlns:a14="http://schemas.microsoft.com/office/drawing/2010/main" val="0"/>
@@ -390,7 +390,7 @@
                     </pic:cNvPicPr>
                   </pic:nvPicPr>
                   <pic:blipFill>
-                    <a:blip r:embed="rId5" cstate="print">
+                    <a:blip r:embed="rId7" cstate="print">
                       <a:extLst>
                         <a:ext uri="{28A0092B-C50C-407E-A947-70E740481C1C}">
                           <a14:useLocalDpi xmlns:a14="http://schemas.microsoft.com/office/drawing/2010/main" val="0"/>
@@ -422,6 +422,98 @@
         </w:drawing>
       </w:r>
     </w:p>
+    <w:p>
+      <w:pPr>
+        <w:spacing w:line="240" w:lineRule="auto"/>
+        <w:rPr>
+          <w:noProof/>
+        </w:rPr>
+      </w:pPr>
+    </w:p>
+    <w:p>
+      <w:pPr>
+        <w:spacing w:line="240" w:lineRule="auto"/>
+        <w:rPr>
+          <w:noProof/>
+        </w:rPr>
+      </w:pPr>
+    </w:p>
+    <w:p>
+      <w:pPr>
+        <w:spacing w:line="240" w:lineRule="auto"/>
+        <w:rPr>
+          <w:noProof/>
+        </w:rPr>
+      </w:pPr>
+      <w:r>
+        <w:rPr>
+          <w:noProof/>
+        </w:rPr>
+        <w:lastRenderedPageBreak/>
+        <w:t>Lodging Page</w:t>
+      </w:r>
+    </w:p>
+    <w:p>
+      <w:pPr>
+        <w:spacing w:line="240" w:lineRule="auto"/>
+        <w:rPr>
+          <w:rFonts w:ascii="Times New Roman" w:hAnsi="Times New Roman" w:cs="Times New Roman"/>
+        </w:rPr>
+      </w:pPr>
+      <w:r>
+        <w:rPr>
+          <w:noProof/>
+        </w:rPr>
+        <w:drawing>
+          <wp:inline distT="0" distB="0" distL="0" distR="0" wp14:anchorId="1C257F13" wp14:editId="62D4E51E">
+            <wp:extent cx="5943600" cy="3343275"/>
+            <wp:effectExtent l="0" t="0" r="0" b="9525"/>
+            <wp:docPr id="2078240362" name="Picture 1" descr="A grey and white website&#10;&#10;Description automatically generated with medium confidence"/>
+            <wp:cNvGraphicFramePr>
+              <a:graphicFrameLocks xmlns:a="http://schemas.openxmlformats.org/drawingml/2006/main" noChangeAspect="1"/>
+            </wp:cNvGraphicFramePr>
+            <a:graphic xmlns:a="http://schemas.openxmlformats.org/drawingml/2006/main">
+              <a:graphicData uri="http://schemas.openxmlformats.org/drawingml/2006/picture">
+                <pic:pic xmlns:pic="http://schemas.openxmlformats.org/drawingml/2006/picture">
+                  <pic:nvPicPr>
+                    <pic:cNvPr id="2078240362" name="Picture 1" descr="A grey and white website&#10;&#10;Description automatically generated with medium confidence"/>
+                    <pic:cNvPicPr>
+                      <a:picLocks noChangeAspect="1" noChangeArrowheads="1"/>
+                    </pic:cNvPicPr>
+                  </pic:nvPicPr>
+                  <pic:blipFill>
+                    <a:blip r:embed="rId8" cstate="print">
+                      <a:extLst>
+                        <a:ext uri="{28A0092B-C50C-407E-A947-70E740481C1C}">
+                          <a14:useLocalDpi xmlns:a14="http://schemas.microsoft.com/office/drawing/2010/main" val="0"/>
+                        </a:ext>
+                      </a:extLst>
+                    </a:blip>
+                    <a:srcRect/>
+                    <a:stretch>
+                      <a:fillRect/>
+                    </a:stretch>
+                  </pic:blipFill>
+                  <pic:spPr bwMode="auto">
+                    <a:xfrm>
+                      <a:off x="0" y="0"/>
+                      <a:ext cx="5943600" cy="3343275"/>
+                    </a:xfrm>
+                    <a:prstGeom prst="rect">
+                      <a:avLst/>
+                    </a:prstGeom>
+                    <a:noFill/>
+                    <a:ln>
+                      <a:noFill/>
+                    </a:ln>
+                  </pic:spPr>
+                </pic:pic>
+              </a:graphicData>
+            </a:graphic>
+          </wp:inline>
+        </w:drawing>
+      </w:r>
+    </w:p>
     <w:sectPr>
       <w:pgSz w:w="12240" w:h="15840"/>
       <w:pgMar w:top="1440" w:right="1440" w:bottom="1440" w:left="1440" w:header="720" w:footer="720" w:gutter="0"/>
@@ -432,8 +524,58 @@
 </w:document>
 </file>
 
+<file path=word/endnotes.xml><?xml version="1.0" encoding="utf-8"?>
+<w:endnotes xmlns:wpc="http://schemas.microsoft.com/office/word/2010/wordprocessingCanvas" xmlns:cx="http://schemas.microsoft.com/office/drawing/2014/chartex" xmlns:cx1="http://schemas.microsoft.com/office/drawing/2015/9/8/chartex" xmlns:cx2="http://schemas.microsoft.com/office/drawing/2015/10/21/chartex" xmlns:cx3="http://schemas.microsoft.com/office/drawing/2016/5/9/chartex" xmlns:cx4="http://schemas.microsoft.com/office/drawing/2016/5/10/chartex" xmlns:cx5="http://schemas.microsoft.com/office/drawing/2016/5/11/chartex" xmlns:cx6="http://schemas.microsoft.com/office/drawing/2016/5/12/chartex" xmlns:cx7="http://schemas.microsoft.com/office/drawing/2016/5/13/chartex" xmlns:cx8="http://schemas.microsoft.com/office/drawing/2016/5/14/chartex" xmlns:mc="http://schemas.openxmlformats.org/markup-compatibility/2006" xmlns:aink="http://schemas.microsoft.com/office/drawing/2016/ink" xmlns:am3d="http://schemas.microsoft.com/office/drawing/2017/model3d" xmlns:o="urn:schemas-microsoft-com:office:office" xmlns:oel="http://schemas.microsoft.com/office/2019/extlst" xmlns:r="http://schemas.openxmlformats.org/officeDocument/2006/relationships" xmlns:m="http://schemas.openxmlformats.org/officeDocument/2006/math" xmlns:v="urn:schemas-microsoft-com:vml" xmlns:wp14="http://schemas.microsoft.com/office/word/2010/wordprocessingDrawing" xmlns:wp="http://schemas.openxmlformats.org/drawingml/2006/wordprocessingDrawing" xmlns:w10="urn:schemas-microsoft-com:office:word" xmlns:w="http://schemas.openxmlformats.org/wordprocessingml/2006/main" xmlns:w14="http://schemas.microsoft.com/office/word/2010/wordml" xmlns:w15="http://schemas.microsoft.com/office/word/2012/wordml" xmlns:w16cex="http://schemas.microsoft.com/office/word/2018/wordml/cex" xmlns:w16cid="http://schemas.microsoft.com/office/word/2016/wordml/cid" xmlns:w16="http://schemas.microsoft.com/office/word/2018/wordml" xmlns:w16du="http://schemas.microsoft.com/office/word/2023/wordml/word16du" xmlns:w16sdtdh="http://schemas.microsoft.com/office/word/2020/wordml/sdtdatahash" xmlns:w16sdtfl="http://schemas.microsoft.com/office/word/2024/wordml/sdtformatlock" xmlns:w16se="http://schemas.microsoft.com/office/word/2015/wordml/symex" xmlns:wpg="http://schemas.microsoft.com/office/word/2010/wordprocessingGroup" xmlns:wpi="http://schemas.microsoft.com/office/word/2010/wordprocessingInk" xmlns:wne="http://schemas.microsoft.com/office/word/2006/wordml" xmlns:wps="http://schemas.microsoft.com/office/word/2010/wordprocessingShape" mc:Ignorable="w14 w15 w16se w16cid w16 w16cex w16sdtdh w16sdtfl w16du wp14">
+  <w:endnote w:type="separator" w:id="-1">
+    <w:p>
+      <w:pPr>
+        <w:spacing w:after="0" w:line="240" w:lineRule="auto"/>
+      </w:pPr>
+      <w:r>
+        <w:separator/>
+      </w:r>
+    </w:p>
+  </w:endnote>
+  <w:endnote w:type="continuationSeparator" w:id="0">
+    <w:p>
+      <w:pPr>
+        <w:spacing w:after="0" w:line="240" w:lineRule="auto"/>
+      </w:pPr>
+      <w:r>
+        <w:continuationSeparator/>
+      </w:r>
+    </w:p>
+  </w:endnote>
+</w:endnotes>
+</file>
+
+<file path=word/footnotes.xml><?xml version="1.0" encoding="utf-8"?>
+<w:footnotes xmlns:wpc="http://schemas.microsoft.com/office/word/2010/wordprocessingCanvas" xmlns:cx="http://schemas.microsoft.com/office/drawing/2014/chartex" xmlns:cx1="http://schemas.microsoft.com/office/drawing/2015/9/8/chartex" xmlns:cx2="http://schemas.microsoft.com/office/drawing/2015/10/21/chartex" xmlns:cx3="http://schemas.microsoft.com/office/drawing/2016/5/9/chartex" xmlns:cx4="http://schemas.microsoft.com/office/drawing/2016/5/10/chartex" xmlns:cx5="http://schemas.microsoft.com/office/drawing/2016/5/11/chartex" xmlns:cx6="http://schemas.microsoft.com/office/drawing/2016/5/12/chartex" xmlns:cx7="http://schemas.microsoft.com/office/drawing/2016/5/13/chartex" xmlns:cx8="http://schemas.microsoft.com/office/drawing/2016/5/14/chartex" xmlns:mc="http://schemas.openxmlformats.org/markup-compatibility/2006" xmlns:aink="http://schemas.microsoft.com/office/drawing/2016/ink" xmlns:am3d="http://schemas.microsoft.com/office/drawing/2017/model3d" xmlns:o="urn:schemas-microsoft-com:office:office" xmlns:oel="http://schemas.microsoft.com/office/2019/extlst" xmlns:r="http://schemas.openxmlformats.org/officeDocument/2006/relationships" xmlns:m="http://schemas.openxmlformats.org/officeDocument/2006/math" xmlns:v="urn:schemas-microsoft-com:vml" xmlns:wp14="http://schemas.microsoft.com/office/word/2010/wordprocessingDrawing" xmlns:wp="http://schemas.openxmlformats.org/drawingml/2006/wordprocessingDrawing" xmlns:w10="urn:schemas-microsoft-com:office:word" xmlns:w="http://schemas.openxmlformats.org/wordprocessingml/2006/main" xmlns:w14="http://schemas.microsoft.com/office/word/2010/wordml" xmlns:w15="http://schemas.microsoft.com/office/word/2012/wordml" xmlns:w16cex="http://schemas.microsoft.com/office/word/2018/wordml/cex" xmlns:w16cid="http://schemas.microsoft.com/office/word/2016/wordml/cid" xmlns:w16="http://schemas.microsoft.com/office/word/2018/wordml" xmlns:w16du="http://schemas.microsoft.com/office/word/2023/wordml/word16du" xmlns:w16sdtdh="http://schemas.microsoft.com/office/word/2020/wordml/sdtdatahash" xmlns:w16sdtfl="http://schemas.microsoft.com/office/word/2024/wordml/sdtformatlock" xmlns:w16se="http://schemas.microsoft.com/office/word/2015/wordml/symex" xmlns:wpg="http://schemas.microsoft.com/office/word/2010/wordprocessingGroup" xmlns:wpi="http://schemas.microsoft.com/office/word/2010/wordprocessingInk" xmlns:wne="http://schemas.microsoft.com/office/word/2006/wordml" xmlns:wps="http://schemas.microsoft.com/office/word/2010/wordprocessingShape" mc:Ignorable="w14 w15 w16se w16cid w16 w16cex w16sdtdh w16sdtfl w16du wp14">
+  <w:footnote w:type="separator" w:id="-1">
+    <w:p>
+      <w:pPr>
+        <w:spacing w:after="0" w:line="240" w:lineRule="auto"/>
+      </w:pPr>
+      <w:r>
+        <w:separator/>
+      </w:r>
+    </w:p>
+  </w:footnote>
+  <w:footnote w:type="continuationSeparator" w:id="0">
+    <w:p>
+      <w:pPr>
+        <w:spacing w:after="0" w:line="240" w:lineRule="auto"/>
+      </w:pPr>
+      <w:r>
+        <w:continuationSeparator/>
+      </w:r>
+    </w:p>
+  </w:footnote>
+</w:footnotes>
+</file>
+
 <file path=word/styles.xml><?xml version="1.0" encoding="utf-8"?>
-<w:styles xmlns:mc="http://schemas.openxmlformats.org/markup-compatibility/2006" xmlns:r="http://schemas.openxmlformats.org/officeDocument/2006/relationships" xmlns:w="http://schemas.openxmlformats.org/wordprocessingml/2006/main" xmlns:w14="http://schemas.microsoft.com/office/word/2010/wordml" xmlns:w15="http://schemas.microsoft.com/office/word/2012/wordml" xmlns:w16cex="http://schemas.microsoft.com/office/word/2018/wordml/cex" xmlns:w16cid="http://schemas.microsoft.com/office/word/2016/wordml/cid" xmlns:w16="http://schemas.microsoft.com/office/word/2018/wordml" xmlns:w16du="http://schemas.microsoft.com/office/word/2023/wordml/word16du" xmlns:w16sdtdh="http://schemas.microsoft.com/office/word/2020/wordml/sdtdatahash" xmlns:w16se="http://schemas.microsoft.com/office/word/2015/wordml/symex" mc:Ignorable="w14 w15 w16se w16cid w16 w16cex w16sdtdh w16du">
+<w:styles xmlns:mc="http://schemas.openxmlformats.org/markup-compatibility/2006" xmlns:r="http://schemas.openxmlformats.org/officeDocument/2006/relationships" xmlns:w="http://schemas.openxmlformats.org/wordprocessingml/2006/main" xmlns:w14="http://schemas.microsoft.com/office/word/2010/wordml" xmlns:w15="http://schemas.microsoft.com/office/word/2012/wordml" xmlns:w16cex="http://schemas.microsoft.com/office/word/2018/wordml/cex" xmlns:w16cid="http://schemas.microsoft.com/office/word/2016/wordml/cid" xmlns:w16="http://schemas.microsoft.com/office/word/2018/wordml" xmlns:w16du="http://schemas.microsoft.com/office/word/2023/wordml/word16du" xmlns:w16sdtdh="http://schemas.microsoft.com/office/word/2020/wordml/sdtdatahash" xmlns:w16sdtfl="http://schemas.microsoft.com/office/word/2024/wordml/sdtformatlock" xmlns:w16se="http://schemas.microsoft.com/office/word/2015/wordml/symex" mc:Ignorable="w14 w15 w16se w16cid w16 w16cex w16sdtdh w16sdtfl w16du">
   <w:docDefaults>
     <w:rPrDefault>
       <w:rPr>
@@ -1349,6 +1491,50 @@
       <w:spacing w:val="5"/>
     </w:rPr>
   </w:style>
+  <w:style w:type="paragraph" w:styleId="Header">
+    <w:name w:val="header"/>
+    <w:basedOn w:val="Normal"/>
+    <w:link w:val="HeaderChar"/>
+    <w:uiPriority w:val="99"/>
+    <w:unhideWhenUsed/>
+    <w:rsid w:val="001625D7"/>
+    <w:pPr>
+      <w:tabs>
+        <w:tab w:val="center" w:pos="4680"/>
+        <w:tab w:val="right" w:pos="9360"/>
+      </w:tabs>
+      <w:spacing w:after="0" w:line="240" w:lineRule="auto"/>
+    </w:pPr>
+  </w:style>
+  <w:style w:type="character" w:customStyle="1" w:styleId="HeaderChar">
+    <w:name w:val="Header Char"/>
+    <w:basedOn w:val="DefaultParagraphFont"/>
+    <w:link w:val="Header"/>
+    <w:uiPriority w:val="99"/>
+    <w:rsid w:val="001625D7"/>
+  </w:style>
+  <w:style w:type="paragraph" w:styleId="Footer">
+    <w:name w:val="footer"/>
+    <w:basedOn w:val="Normal"/>
+    <w:link w:val="FooterChar"/>
+    <w:uiPriority w:val="99"/>
+    <w:unhideWhenUsed/>
+    <w:rsid w:val="001625D7"/>
+    <w:pPr>
+      <w:tabs>
+        <w:tab w:val="center" w:pos="4680"/>
+        <w:tab w:val="right" w:pos="9360"/>
+      </w:tabs>
+      <w:spacing w:after="0" w:line="240" w:lineRule="auto"/>
+    </w:pPr>
+  </w:style>
+  <w:style w:type="character" w:customStyle="1" w:styleId="FooterChar">
+    <w:name w:val="Footer Char"/>
+    <w:basedOn w:val="DefaultParagraphFont"/>
+    <w:link w:val="Footer"/>
+    <w:uiPriority w:val="99"/>
+    <w:rsid w:val="001625D7"/>
+  </w:style>
 </w:styles>
 </file>
 

--- a/D479 Kevin Phitsanu.docx
+++ b/D479 Kevin Phitsanu.docx
@@ -1,6 +1,6 @@
 
 <file path=word/document.xml><?xml version="1.0" encoding="utf-8"?>
-<w:document xmlns:wpc="http://schemas.microsoft.com/office/word/2010/wordprocessingCanvas" xmlns:cx="http://schemas.microsoft.com/office/drawing/2014/chartex" xmlns:cx1="http://schemas.microsoft.com/office/drawing/2015/9/8/chartex" xmlns:cx2="http://schemas.microsoft.com/office/drawing/2015/10/21/chartex" xmlns:cx3="http://schemas.microsoft.com/office/drawing/2016/5/9/chartex" xmlns:cx4="http://schemas.microsoft.com/office/drawing/2016/5/10/chartex" xmlns:cx5="http://schemas.microsoft.com/office/drawing/2016/5/11/chartex" xmlns:cx6="http://schemas.microsoft.com/office/drawing/2016/5/12/chartex" xmlns:cx7="http://schemas.microsoft.com/office/drawing/2016/5/13/chartex" xmlns:cx8="http://schemas.microsoft.com/office/drawing/2016/5/14/chartex" xmlns:mc="http://schemas.openxmlformats.org/markup-compatibility/2006" xmlns:aink="http://schemas.microsoft.com/office/drawing/2016/ink" xmlns:am3d="http://schemas.microsoft.com/office/drawing/2017/model3d" xmlns:o="urn:schemas-microsoft-com:office:office" xmlns:oel="http://schemas.microsoft.com/office/2019/extlst" xmlns:r="http://schemas.openxmlformats.org/officeDocument/2006/relationships" xmlns:m="http://schemas.openxmlformats.org/officeDocument/2006/math" xmlns:v="urn:schemas-microsoft-com:vml" xmlns:wp14="http://schemas.microsoft.com/office/word/2010/wordprocessingDrawing" xmlns:wp="http://schemas.openxmlformats.org/drawingml/2006/wordprocessingDrawing" xmlns:w10="urn:schemas-microsoft-com:office:word" xmlns:w="http://schemas.openxmlformats.org/wordprocessingml/2006/main" xmlns:w14="http://schemas.microsoft.com/office/word/2010/wordml" xmlns:w15="http://schemas.microsoft.com/office/word/2012/wordml" xmlns:w16cex="http://schemas.microsoft.com/office/word/2018/wordml/cex" xmlns:w16cid="http://schemas.microsoft.com/office/word/2016/wordml/cid" xmlns:w16="http://schemas.microsoft.com/office/word/2018/wordml" xmlns:w16du="http://schemas.microsoft.com/office/word/2023/wordml/word16du" xmlns:w16sdtdh="http://schemas.microsoft.com/office/word/2020/wordml/sdtdatahash" xmlns:w16sdtfl="http://schemas.microsoft.com/office/word/2024/wordml/sdtformatlock" xmlns:w16se="http://schemas.microsoft.com/office/word/2015/wordml/symex" xmlns:wpg="http://schemas.microsoft.com/office/word/2010/wordprocessingGroup" xmlns:wpi="http://schemas.microsoft.com/office/word/2010/wordprocessingInk" xmlns:wne="http://schemas.microsoft.com/office/word/2006/wordml" xmlns:wps="http://schemas.microsoft.com/office/word/2010/wordprocessingShape" mc:Ignorable="w14 w15 w16se w16cid w16 w16cex w16sdtdh w16sdtfl w16du wp14">
+<w:document xmlns:wpc="http://schemas.microsoft.com/office/word/2010/wordprocessingCanvas" xmlns:cx="http://schemas.microsoft.com/office/drawing/2014/chartex" xmlns:cx1="http://schemas.microsoft.com/office/drawing/2015/9/8/chartex" xmlns:cx2="http://schemas.microsoft.com/office/drawing/2015/10/21/chartex" xmlns:cx3="http://schemas.microsoft.com/office/drawing/2016/5/9/chartex" xmlns:cx4="http://schemas.microsoft.com/office/drawing/2016/5/10/chartex" xmlns:cx5="http://schemas.microsoft.com/office/drawing/2016/5/11/chartex" xmlns:cx6="http://schemas.microsoft.com/office/drawing/2016/5/12/chartex" xmlns:cx7="http://schemas.microsoft.com/office/drawing/2016/5/13/chartex" xmlns:cx8="http://schemas.microsoft.com/office/drawing/2016/5/14/chartex" xmlns:mc="http://schemas.openxmlformats.org/markup-compatibility/2006" xmlns:aink="http://schemas.microsoft.com/office/drawing/2016/ink" xmlns:am3d="http://schemas.microsoft.com/office/drawing/2017/model3d" xmlns:o="urn:schemas-microsoft-com:office:office" xmlns:oel="http://schemas.microsoft.com/office/2019/extlst" xmlns:r="http://schemas.openxmlformats.org/officeDocument/2006/relationships" xmlns:m="http://schemas.openxmlformats.org/officeDocument/2006/math" xmlns:v="urn:schemas-microsoft-com:vml" xmlns:wp14="http://schemas.microsoft.com/office/word/2010/wordprocessingDrawing" xmlns:wp="http://schemas.openxmlformats.org/drawingml/2006/wordprocessingDrawing" xmlns:w10="urn:schemas-microsoft-com:office:word" xmlns:w="http://schemas.openxmlformats.org/wordprocessingml/2006/main" xmlns:w14="http://schemas.microsoft.com/office/word/2010/wordml" xmlns:w15="http://schemas.microsoft.com/office/word/2012/wordml" xmlns:w16cex="http://schemas.microsoft.com/office/word/2018/wordml/cex" xmlns:w16cid="http://schemas.microsoft.com/office/word/2016/wordml/cid" xmlns:w16="http://schemas.microsoft.com/office/word/2018/wordml" xmlns:w16du="http://schemas.microsoft.com/office/word/2023/wordml/word16du" xmlns:w16sdtdh="http://schemas.microsoft.com/office/word/2020/wordml/sdtdatahash" xmlns:w16se="http://schemas.microsoft.com/office/word/2015/wordml/symex" xmlns:wpg="http://schemas.microsoft.com/office/word/2010/wordprocessingGroup" xmlns:wpi="http://schemas.microsoft.com/office/word/2010/wordprocessingInk" xmlns:wne="http://schemas.microsoft.com/office/word/2006/wordml" xmlns:wps="http://schemas.microsoft.com/office/word/2010/wordprocessingShape" mc:Ignorable="w14 w15 w16se w16cid w16 w16cex w16sdtdh w16du wp14">
   <w:body>
     <w:p>
       <w:pPr>
@@ -88,21 +88,7 @@
         <w:rPr>
           <w:rFonts w:ascii="Times New Roman" w:hAnsi="Times New Roman" w:cs="Times New Roman"/>
         </w:rPr>
-        <w:t xml:space="preserve"> and analysis for </w:t>
-      </w:r>
-      <w:proofErr w:type="spellStart"/>
-      <w:r>
-        <w:rPr>
-          <w:rFonts w:ascii="Times New Roman" w:hAnsi="Times New Roman" w:cs="Times New Roman"/>
-        </w:rPr>
-        <w:t>Taniti</w:t>
-      </w:r>
-      <w:proofErr w:type="spellEnd"/>
-      <w:r>
-        <w:rPr>
-          <w:rFonts w:ascii="Times New Roman" w:hAnsi="Times New Roman" w:cs="Times New Roman"/>
-        </w:rPr>
-        <w:t>. For this, we will utilize the survey information about current tourists</w:t>
+        <w:t xml:space="preserve"> and analysis for Taniti. For this, we will utilize the survey information about current tourists</w:t>
       </w:r>
       <w:r>
         <w:rPr>
@@ -234,21 +220,7 @@
         <w:rPr>
           <w:rFonts w:ascii="Times New Roman" w:hAnsi="Times New Roman" w:cs="Times New Roman"/>
         </w:rPr>
-        <w:t xml:space="preserve">While keeping usability tasks in mind, we will conduct guerilla testing and deployment planning in the last week. If during testing something is not satisfactory, changes and modifications will be made during this phase. Once all testing is completed, then we can continue to the next </w:t>
-      </w:r>
-      <w:proofErr w:type="gramStart"/>
-      <w:r>
-        <w:rPr>
-          <w:rFonts w:ascii="Times New Roman" w:hAnsi="Times New Roman" w:cs="Times New Roman"/>
-        </w:rPr>
-        <w:t>phase</w:t>
-      </w:r>
-      <w:proofErr w:type="gramEnd"/>
-      <w:r>
-        <w:rPr>
-          <w:rFonts w:ascii="Times New Roman" w:hAnsi="Times New Roman" w:cs="Times New Roman"/>
-        </w:rPr>
-        <w:t xml:space="preserve"> which is deployment planning.</w:t>
+        <w:t>While keeping usability tasks in mind, we will conduct guerilla testing and deployment planning in the last week. If during testing something is not satisfactory, changes and modifications will be made during this phase. Once all testing is completed, then we can continue to the next phase which is deployment planning.</w:t>
       </w:r>
       <w:r>
         <w:rPr>
@@ -297,7 +269,7 @@
           <w:noProof/>
         </w:rPr>
         <w:drawing>
-          <wp:inline distT="0" distB="0" distL="0" distR="0" wp14:anchorId="29A46B47" wp14:editId="1C669AE6">
+          <wp:inline distT="0" distB="0" distL="0" distR="0" wp14:anchorId="29A46B47" wp14:editId="05BCF729">
             <wp:extent cx="6346908" cy="3570136"/>
             <wp:effectExtent l="0" t="0" r="0" b="0"/>
             <wp:docPr id="1683438681" name="Picture 1"/>
@@ -314,7 +286,7 @@
                     </pic:cNvPicPr>
                   </pic:nvPicPr>
                   <pic:blipFill>
-                    <a:blip r:embed="rId6" cstate="print">
+                    <a:blip r:embed="rId4" cstate="print">
                       <a:extLst>
                         <a:ext uri="{28A0092B-C50C-407E-A947-70E740481C1C}">
                           <a14:useLocalDpi xmlns:a14="http://schemas.microsoft.com/office/drawing/2010/main" val="0"/>
@@ -367,6 +339,26 @@
         </w:rPr>
         <w:t>C. Low-fidelity wireframe</w:t>
       </w:r>
+    </w:p>
+    <w:p>
+      <w:pPr>
+        <w:spacing w:line="240" w:lineRule="auto"/>
+        <w:rPr>
+          <w:rFonts w:ascii="Times New Roman" w:hAnsi="Times New Roman" w:cs="Times New Roman"/>
+        </w:rPr>
+      </w:pPr>
+      <w:r>
+        <w:rPr>
+          <w:rFonts w:ascii="Times New Roman" w:hAnsi="Times New Roman" w:cs="Times New Roman"/>
+        </w:rPr>
+        <w:t>Home Page</w:t>
+      </w:r>
+      <w:r>
+        <w:rPr>
+          <w:rFonts w:ascii="Times New Roman" w:hAnsi="Times New Roman" w:cs="Times New Roman"/>
+        </w:rPr>
+        <w:br/>
+      </w:r>
       <w:r>
         <w:rPr>
           <w:rFonts w:ascii="Times New Roman" w:hAnsi="Times New Roman" w:cs="Times New Roman"/>
@@ -390,7 +382,7 @@
                     </pic:cNvPicPr>
                   </pic:nvPicPr>
                   <pic:blipFill>
-                    <a:blip r:embed="rId7" cstate="print">
+                    <a:blip r:embed="rId5" cstate="print">
                       <a:extLst>
                         <a:ext uri="{28A0092B-C50C-407E-A947-70E740481C1C}">
                           <a14:useLocalDpi xmlns:a14="http://schemas.microsoft.com/office/drawing/2010/main" val="0"/>
@@ -426,7 +418,7 @@
       <w:pPr>
         <w:spacing w:line="240" w:lineRule="auto"/>
         <w:rPr>
-          <w:noProof/>
+          <w:rFonts w:ascii="Times New Roman" w:hAnsi="Times New Roman" w:cs="Times New Roman"/>
         </w:rPr>
       </w:pPr>
     </w:p>
@@ -434,41 +426,26 @@
       <w:pPr>
         <w:spacing w:line="240" w:lineRule="auto"/>
         <w:rPr>
-          <w:noProof/>
+          <w:rFonts w:ascii="Times New Roman" w:hAnsi="Times New Roman" w:cs="Times New Roman"/>
         </w:rPr>
       </w:pPr>
-    </w:p>
-    <w:p>
-      <w:pPr>
-        <w:spacing w:line="240" w:lineRule="auto"/>
-        <w:rPr>
-          <w:noProof/>
-        </w:rPr>
-      </w:pPr>
-      <w:r>
-        <w:rPr>
-          <w:noProof/>
+      <w:r>
+        <w:rPr>
+          <w:rFonts w:ascii="Times New Roman" w:hAnsi="Times New Roman" w:cs="Times New Roman"/>
         </w:rPr>
         <w:lastRenderedPageBreak/>
         <w:t>Lodging Page</w:t>
       </w:r>
-    </w:p>
-    <w:p>
-      <w:pPr>
-        <w:spacing w:line="240" w:lineRule="auto"/>
-        <w:rPr>
-          <w:rFonts w:ascii="Times New Roman" w:hAnsi="Times New Roman" w:cs="Times New Roman"/>
-        </w:rPr>
-      </w:pPr>
-      <w:r>
-        <w:rPr>
+      <w:r>
+        <w:rPr>
+          <w:rFonts w:ascii="Times New Roman" w:hAnsi="Times New Roman" w:cs="Times New Roman"/>
           <w:noProof/>
         </w:rPr>
         <w:drawing>
-          <wp:inline distT="0" distB="0" distL="0" distR="0" wp14:anchorId="1C257F13" wp14:editId="62D4E51E">
+          <wp:inline distT="0" distB="0" distL="0" distR="0" wp14:anchorId="74753469" wp14:editId="6B7F17B2">
             <wp:extent cx="5943600" cy="3343275"/>
             <wp:effectExtent l="0" t="0" r="0" b="9525"/>
-            <wp:docPr id="2078240362" name="Picture 1" descr="A grey and white website&#10;&#10;Description automatically generated with medium confidence"/>
+            <wp:docPr id="1064223664" name="Picture 1"/>
             <wp:cNvGraphicFramePr>
               <a:graphicFrameLocks xmlns:a="http://schemas.openxmlformats.org/drawingml/2006/main" noChangeAspect="1"/>
             </wp:cNvGraphicFramePr>
@@ -476,13 +453,13 @@
               <a:graphicData uri="http://schemas.openxmlformats.org/drawingml/2006/picture">
                 <pic:pic xmlns:pic="http://schemas.openxmlformats.org/drawingml/2006/picture">
                   <pic:nvPicPr>
-                    <pic:cNvPr id="2078240362" name="Picture 1" descr="A grey and white website&#10;&#10;Description automatically generated with medium confidence"/>
+                    <pic:cNvPr id="0" name="Picture 1"/>
                     <pic:cNvPicPr>
                       <a:picLocks noChangeAspect="1" noChangeArrowheads="1"/>
                     </pic:cNvPicPr>
                   </pic:nvPicPr>
                   <pic:blipFill>
-                    <a:blip r:embed="rId8" cstate="print">
+                    <a:blip r:embed="rId6" cstate="print">
                       <a:extLst>
                         <a:ext uri="{28A0092B-C50C-407E-A947-70E740481C1C}">
                           <a14:useLocalDpi xmlns:a14="http://schemas.microsoft.com/office/drawing/2010/main" val="0"/>
@@ -513,6 +490,73 @@
           </wp:inline>
         </w:drawing>
       </w:r>
+      <w:r>
+        <w:rPr>
+          <w:rFonts w:ascii="Times New Roman" w:hAnsi="Times New Roman" w:cs="Times New Roman"/>
+        </w:rPr>
+        <w:br/>
+      </w:r>
+      <w:r>
+        <w:rPr>
+          <w:rFonts w:ascii="Times New Roman" w:hAnsi="Times New Roman" w:cs="Times New Roman"/>
+        </w:rPr>
+        <w:br/>
+        <w:t>Activities Page</w:t>
+      </w:r>
+      <w:r>
+        <w:rPr>
+          <w:rFonts w:ascii="Times New Roman" w:hAnsi="Times New Roman" w:cs="Times New Roman"/>
+          <w:noProof/>
+        </w:rPr>
+        <w:drawing>
+          <wp:inline distT="0" distB="0" distL="0" distR="0" wp14:anchorId="01D6C781" wp14:editId="266AD521">
+            <wp:extent cx="5943600" cy="3343275"/>
+            <wp:effectExtent l="0" t="0" r="0" b="9525"/>
+            <wp:docPr id="995116449" name="Picture 2"/>
+            <wp:cNvGraphicFramePr>
+              <a:graphicFrameLocks xmlns:a="http://schemas.openxmlformats.org/drawingml/2006/main" noChangeAspect="1"/>
+            </wp:cNvGraphicFramePr>
+            <a:graphic xmlns:a="http://schemas.openxmlformats.org/drawingml/2006/main">
+              <a:graphicData uri="http://schemas.openxmlformats.org/drawingml/2006/picture">
+                <pic:pic xmlns:pic="http://schemas.openxmlformats.org/drawingml/2006/picture">
+                  <pic:nvPicPr>
+                    <pic:cNvPr id="0" name="Picture 2"/>
+                    <pic:cNvPicPr>
+                      <a:picLocks noChangeAspect="1" noChangeArrowheads="1"/>
+                    </pic:cNvPicPr>
+                  </pic:nvPicPr>
+                  <pic:blipFill>
+                    <a:blip r:embed="rId7" cstate="print">
+                      <a:extLst>
+                        <a:ext uri="{28A0092B-C50C-407E-A947-70E740481C1C}">
+                          <a14:useLocalDpi xmlns:a14="http://schemas.microsoft.com/office/drawing/2010/main" val="0"/>
+                        </a:ext>
+                      </a:extLst>
+                    </a:blip>
+                    <a:srcRect/>
+                    <a:stretch>
+                      <a:fillRect/>
+                    </a:stretch>
+                  </pic:blipFill>
+                  <pic:spPr bwMode="auto">
+                    <a:xfrm>
+                      <a:off x="0" y="0"/>
+                      <a:ext cx="5943600" cy="3343275"/>
+                    </a:xfrm>
+                    <a:prstGeom prst="rect">
+                      <a:avLst/>
+                    </a:prstGeom>
+                    <a:noFill/>
+                    <a:ln>
+                      <a:noFill/>
+                    </a:ln>
+                  </pic:spPr>
+                </pic:pic>
+              </a:graphicData>
+            </a:graphic>
+          </wp:inline>
+        </w:drawing>
+      </w:r>
     </w:p>
     <w:sectPr>
       <w:pgSz w:w="12240" w:h="15840"/>
@@ -524,58 +568,8 @@
 </w:document>
 </file>
 
-<file path=word/endnotes.xml><?xml version="1.0" encoding="utf-8"?>
-<w:endnotes xmlns:wpc="http://schemas.microsoft.com/office/word/2010/wordprocessingCanvas" xmlns:cx="http://schemas.microsoft.com/office/drawing/2014/chartex" xmlns:cx1="http://schemas.microsoft.com/office/drawing/2015/9/8/chartex" xmlns:cx2="http://schemas.microsoft.com/office/drawing/2015/10/21/chartex" xmlns:cx3="http://schemas.microsoft.com/office/drawing/2016/5/9/chartex" xmlns:cx4="http://schemas.microsoft.com/office/drawing/2016/5/10/chartex" xmlns:cx5="http://schemas.microsoft.com/office/drawing/2016/5/11/chartex" xmlns:cx6="http://schemas.microsoft.com/office/drawing/2016/5/12/chartex" xmlns:cx7="http://schemas.microsoft.com/office/drawing/2016/5/13/chartex" xmlns:cx8="http://schemas.microsoft.com/office/drawing/2016/5/14/chartex" xmlns:mc="http://schemas.openxmlformats.org/markup-compatibility/2006" xmlns:aink="http://schemas.microsoft.com/office/drawing/2016/ink" xmlns:am3d="http://schemas.microsoft.com/office/drawing/2017/model3d" xmlns:o="urn:schemas-microsoft-com:office:office" xmlns:oel="http://schemas.microsoft.com/office/2019/extlst" xmlns:r="http://schemas.openxmlformats.org/officeDocument/2006/relationships" xmlns:m="http://schemas.openxmlformats.org/officeDocument/2006/math" xmlns:v="urn:schemas-microsoft-com:vml" xmlns:wp14="http://schemas.microsoft.com/office/word/2010/wordprocessingDrawing" xmlns:wp="http://schemas.openxmlformats.org/drawingml/2006/wordprocessingDrawing" xmlns:w10="urn:schemas-microsoft-com:office:word" xmlns:w="http://schemas.openxmlformats.org/wordprocessingml/2006/main" xmlns:w14="http://schemas.microsoft.com/office/word/2010/wordml" xmlns:w15="http://schemas.microsoft.com/office/word/2012/wordml" xmlns:w16cex="http://schemas.microsoft.com/office/word/2018/wordml/cex" xmlns:w16cid="http://schemas.microsoft.com/office/word/2016/wordml/cid" xmlns:w16="http://schemas.microsoft.com/office/word/2018/wordml" xmlns:w16du="http://schemas.microsoft.com/office/word/2023/wordml/word16du" xmlns:w16sdtdh="http://schemas.microsoft.com/office/word/2020/wordml/sdtdatahash" xmlns:w16sdtfl="http://schemas.microsoft.com/office/word/2024/wordml/sdtformatlock" xmlns:w16se="http://schemas.microsoft.com/office/word/2015/wordml/symex" xmlns:wpg="http://schemas.microsoft.com/office/word/2010/wordprocessingGroup" xmlns:wpi="http://schemas.microsoft.com/office/word/2010/wordprocessingInk" xmlns:wne="http://schemas.microsoft.com/office/word/2006/wordml" xmlns:wps="http://schemas.microsoft.com/office/word/2010/wordprocessingShape" mc:Ignorable="w14 w15 w16se w16cid w16 w16cex w16sdtdh w16sdtfl w16du wp14">
-  <w:endnote w:type="separator" w:id="-1">
-    <w:p>
-      <w:pPr>
-        <w:spacing w:after="0" w:line="240" w:lineRule="auto"/>
-      </w:pPr>
-      <w:r>
-        <w:separator/>
-      </w:r>
-    </w:p>
-  </w:endnote>
-  <w:endnote w:type="continuationSeparator" w:id="0">
-    <w:p>
-      <w:pPr>
-        <w:spacing w:after="0" w:line="240" w:lineRule="auto"/>
-      </w:pPr>
-      <w:r>
-        <w:continuationSeparator/>
-      </w:r>
-    </w:p>
-  </w:endnote>
-</w:endnotes>
-</file>
-
-<file path=word/footnotes.xml><?xml version="1.0" encoding="utf-8"?>
-<w:footnotes xmlns:wpc="http://schemas.microsoft.com/office/word/2010/wordprocessingCanvas" xmlns:cx="http://schemas.microsoft.com/office/drawing/2014/chartex" xmlns:cx1="http://schemas.microsoft.com/office/drawing/2015/9/8/chartex" xmlns:cx2="http://schemas.microsoft.com/office/drawing/2015/10/21/chartex" xmlns:cx3="http://schemas.microsoft.com/office/drawing/2016/5/9/chartex" xmlns:cx4="http://schemas.microsoft.com/office/drawing/2016/5/10/chartex" xmlns:cx5="http://schemas.microsoft.com/office/drawing/2016/5/11/chartex" xmlns:cx6="http://schemas.microsoft.com/office/drawing/2016/5/12/chartex" xmlns:cx7="http://schemas.microsoft.com/office/drawing/2016/5/13/chartex" xmlns:cx8="http://schemas.microsoft.com/office/drawing/2016/5/14/chartex" xmlns:mc="http://schemas.openxmlformats.org/markup-compatibility/2006" xmlns:aink="http://schemas.microsoft.com/office/drawing/2016/ink" xmlns:am3d="http://schemas.microsoft.com/office/drawing/2017/model3d" xmlns:o="urn:schemas-microsoft-com:office:office" xmlns:oel="http://schemas.microsoft.com/office/2019/extlst" xmlns:r="http://schemas.openxmlformats.org/officeDocument/2006/relationships" xmlns:m="http://schemas.openxmlformats.org/officeDocument/2006/math" xmlns:v="urn:schemas-microsoft-com:vml" xmlns:wp14="http://schemas.microsoft.com/office/word/2010/wordprocessingDrawing" xmlns:wp="http://schemas.openxmlformats.org/drawingml/2006/wordprocessingDrawing" xmlns:w10="urn:schemas-microsoft-com:office:word" xmlns:w="http://schemas.openxmlformats.org/wordprocessingml/2006/main" xmlns:w14="http://schemas.microsoft.com/office/word/2010/wordml" xmlns:w15="http://schemas.microsoft.com/office/word/2012/wordml" xmlns:w16cex="http://schemas.microsoft.com/office/word/2018/wordml/cex" xmlns:w16cid="http://schemas.microsoft.com/office/word/2016/wordml/cid" xmlns:w16="http://schemas.microsoft.com/office/word/2018/wordml" xmlns:w16du="http://schemas.microsoft.com/office/word/2023/wordml/word16du" xmlns:w16sdtdh="http://schemas.microsoft.com/office/word/2020/wordml/sdtdatahash" xmlns:w16sdtfl="http://schemas.microsoft.com/office/word/2024/wordml/sdtformatlock" xmlns:w16se="http://schemas.microsoft.com/office/word/2015/wordml/symex" xmlns:wpg="http://schemas.microsoft.com/office/word/2010/wordprocessingGroup" xmlns:wpi="http://schemas.microsoft.com/office/word/2010/wordprocessingInk" xmlns:wne="http://schemas.microsoft.com/office/word/2006/wordml" xmlns:wps="http://schemas.microsoft.com/office/word/2010/wordprocessingShape" mc:Ignorable="w14 w15 w16se w16cid w16 w16cex w16sdtdh w16sdtfl w16du wp14">
-  <w:footnote w:type="separator" w:id="-1">
-    <w:p>
-      <w:pPr>
-        <w:spacing w:after="0" w:line="240" w:lineRule="auto"/>
-      </w:pPr>
-      <w:r>
-        <w:separator/>
-      </w:r>
-    </w:p>
-  </w:footnote>
-  <w:footnote w:type="continuationSeparator" w:id="0">
-    <w:p>
-      <w:pPr>
-        <w:spacing w:after="0" w:line="240" w:lineRule="auto"/>
-      </w:pPr>
-      <w:r>
-        <w:continuationSeparator/>
-      </w:r>
-    </w:p>
-  </w:footnote>
-</w:footnotes>
-</file>
-
 <file path=word/styles.xml><?xml version="1.0" encoding="utf-8"?>
-<w:styles xmlns:mc="http://schemas.openxmlformats.org/markup-compatibility/2006" xmlns:r="http://schemas.openxmlformats.org/officeDocument/2006/relationships" xmlns:w="http://schemas.openxmlformats.org/wordprocessingml/2006/main" xmlns:w14="http://schemas.microsoft.com/office/word/2010/wordml" xmlns:w15="http://schemas.microsoft.com/office/word/2012/wordml" xmlns:w16cex="http://schemas.microsoft.com/office/word/2018/wordml/cex" xmlns:w16cid="http://schemas.microsoft.com/office/word/2016/wordml/cid" xmlns:w16="http://schemas.microsoft.com/office/word/2018/wordml" xmlns:w16du="http://schemas.microsoft.com/office/word/2023/wordml/word16du" xmlns:w16sdtdh="http://schemas.microsoft.com/office/word/2020/wordml/sdtdatahash" xmlns:w16sdtfl="http://schemas.microsoft.com/office/word/2024/wordml/sdtformatlock" xmlns:w16se="http://schemas.microsoft.com/office/word/2015/wordml/symex" mc:Ignorable="w14 w15 w16se w16cid w16 w16cex w16sdtdh w16sdtfl w16du">
+<w:styles xmlns:mc="http://schemas.openxmlformats.org/markup-compatibility/2006" xmlns:r="http://schemas.openxmlformats.org/officeDocument/2006/relationships" xmlns:w="http://schemas.openxmlformats.org/wordprocessingml/2006/main" xmlns:w14="http://schemas.microsoft.com/office/word/2010/wordml" xmlns:w15="http://schemas.microsoft.com/office/word/2012/wordml" xmlns:w16cex="http://schemas.microsoft.com/office/word/2018/wordml/cex" xmlns:w16cid="http://schemas.microsoft.com/office/word/2016/wordml/cid" xmlns:w16="http://schemas.microsoft.com/office/word/2018/wordml" xmlns:w16du="http://schemas.microsoft.com/office/word/2023/wordml/word16du" xmlns:w16sdtdh="http://schemas.microsoft.com/office/word/2020/wordml/sdtdatahash" xmlns:w16se="http://schemas.microsoft.com/office/word/2015/wordml/symex" mc:Ignorable="w14 w15 w16se w16cid w16 w16cex w16sdtdh w16du">
   <w:docDefaults>
     <w:rPrDefault>
       <w:rPr>
@@ -1491,50 +1485,6 @@
       <w:spacing w:val="5"/>
     </w:rPr>
   </w:style>
-  <w:style w:type="paragraph" w:styleId="Header">
-    <w:name w:val="header"/>
-    <w:basedOn w:val="Normal"/>
-    <w:link w:val="HeaderChar"/>
-    <w:uiPriority w:val="99"/>
-    <w:unhideWhenUsed/>
-    <w:rsid w:val="001625D7"/>
-    <w:pPr>
-      <w:tabs>
-        <w:tab w:val="center" w:pos="4680"/>
-        <w:tab w:val="right" w:pos="9360"/>
-      </w:tabs>
-      <w:spacing w:after="0" w:line="240" w:lineRule="auto"/>
-    </w:pPr>
-  </w:style>
-  <w:style w:type="character" w:customStyle="1" w:styleId="HeaderChar">
-    <w:name w:val="Header Char"/>
-    <w:basedOn w:val="DefaultParagraphFont"/>
-    <w:link w:val="Header"/>
-    <w:uiPriority w:val="99"/>
-    <w:rsid w:val="001625D7"/>
-  </w:style>
-  <w:style w:type="paragraph" w:styleId="Footer">
-    <w:name w:val="footer"/>
-    <w:basedOn w:val="Normal"/>
-    <w:link w:val="FooterChar"/>
-    <w:uiPriority w:val="99"/>
-    <w:unhideWhenUsed/>
-    <w:rsid w:val="001625D7"/>
-    <w:pPr>
-      <w:tabs>
-        <w:tab w:val="center" w:pos="4680"/>
-        <w:tab w:val="right" w:pos="9360"/>
-      </w:tabs>
-      <w:spacing w:after="0" w:line="240" w:lineRule="auto"/>
-    </w:pPr>
-  </w:style>
-  <w:style w:type="character" w:customStyle="1" w:styleId="FooterChar">
-    <w:name w:val="Footer Char"/>
-    <w:basedOn w:val="DefaultParagraphFont"/>
-    <w:link w:val="Footer"/>
-    <w:uiPriority w:val="99"/>
-    <w:rsid w:val="001625D7"/>
-  </w:style>
 </w:styles>
 </file>
 
